--- a/对象/duix.docx
+++ b/对象/duix.docx
@@ -115,11 +115,11 @@
           <w:numId w:val="1"/>
         </w:numPr>
         <w:ind w:firstLineChars="0"/>
-        <w:rPr>
-          <w:rFonts w:hint="eastAsia"/>
-        </w:rPr>
-      </w:pPr>
-      <w:r>
+      </w:pPr>
+      <w:r>
+        <w:rPr>
+          <w:noProof/>
+        </w:rPr>
         <w:drawing>
           <wp:inline distT="0" distB="0" distL="0" distR="0" wp14:anchorId="38FC2425" wp14:editId="3C036E0B">
             <wp:extent cx="2838846" cy="2867425"/>
@@ -334,7 +334,13 @@
         <w:rPr>
           <w:rFonts w:hint="eastAsia"/>
         </w:rPr>
-        <w:t>调用属性:</w:t>
+        <w:t>访问</w:t>
+      </w:r>
+      <w:r>
+        <w:rPr>
+          <w:rFonts w:hint="eastAsia"/>
+        </w:rPr>
+        <w:t>属性:</w:t>
       </w:r>
     </w:p>
     <w:p>
@@ -434,6 +440,9 @@
     <w:p/>
     <w:p>
       <w:r>
+        <w:rPr>
+          <w:noProof/>
+        </w:rPr>
         <w:lastRenderedPageBreak/>
         <w:drawing>
           <wp:inline distT="0" distB="0" distL="0" distR="0" wp14:anchorId="798C7A0F" wp14:editId="6D464D32">
@@ -480,18 +489,44 @@
     <w:p/>
     <w:p/>
     <w:p/>
-    <w:p>
-      <w:pPr>
-        <w:rPr>
-          <w:rFonts w:hint="eastAsia"/>
-        </w:rPr>
-      </w:pPr>
-    </w:p>
-    <w:p>
-      <w:r>
-        <w:rPr>
-          <w:rFonts w:hint="eastAsia"/>
-        </w:rPr>
+    <w:p/>
+    <w:p/>
+    <w:p/>
+    <w:p/>
+    <w:p/>
+    <w:p/>
+    <w:p/>
+    <w:p/>
+    <w:p/>
+    <w:p/>
+    <w:p/>
+    <w:p/>
+    <w:p/>
+    <w:p/>
+    <w:p/>
+    <w:p/>
+    <w:p/>
+    <w:p/>
+    <w:p/>
+    <w:p/>
+    <w:p/>
+    <w:p/>
+    <w:p/>
+    <w:p/>
+    <w:p/>
+    <w:p>
+      <w:pPr>
+        <w:rPr>
+          <w:rFonts w:hint="eastAsia"/>
+        </w:rPr>
+      </w:pPr>
+    </w:p>
+    <w:p>
+      <w:r>
+        <w:rPr>
+          <w:rFonts w:hint="eastAsia"/>
+        </w:rPr>
+        <w:lastRenderedPageBreak/>
         <w:t>用new</w:t>
       </w:r>
       <w:r>
@@ -515,10 +550,10 @@
       </w:pPr>
       <w:r>
         <w:drawing>
-          <wp:inline distT="0" distB="0" distL="0" distR="0" wp14:anchorId="5550AD0F" wp14:editId="130C039A">
-            <wp:extent cx="3467584" cy="2838846"/>
-            <wp:effectExtent l="0" t="0" r="0" b="0"/>
-            <wp:docPr id="3" name="图片 3"/>
+          <wp:inline distT="0" distB="0" distL="0" distR="0" wp14:anchorId="25059F42" wp14:editId="63BB7A72">
+            <wp:extent cx="3362794" cy="4401164"/>
+            <wp:effectExtent l="0" t="0" r="9525" b="0"/>
+            <wp:docPr id="8" name="图片 8"/>
             <wp:cNvGraphicFramePr>
               <a:graphicFrameLocks xmlns:a="http://schemas.openxmlformats.org/drawingml/2006/main" noChangeAspect="1"/>
             </wp:cNvGraphicFramePr>
@@ -538,7 +573,7 @@
                   <pic:spPr>
                     <a:xfrm>
                       <a:off x="0" y="0"/>
-                      <a:ext cx="3467584" cy="2838846"/>
+                      <a:ext cx="3362794" cy="4401164"/>
                     </a:xfrm>
                     <a:prstGeom prst="rect">
                       <a:avLst/>
@@ -551,6 +586,338 @@
         </w:drawing>
       </w:r>
     </w:p>
+    <w:p>
+      <w:pPr>
+        <w:pStyle w:val="a3"/>
+        <w:numPr>
+          <w:ilvl w:val="0"/>
+          <w:numId w:val="2"/>
+        </w:numPr>
+        <w:ind w:firstLineChars="0"/>
+      </w:pPr>
+      <w:r>
+        <w:rPr>
+          <w:rFonts w:hint="eastAsia"/>
+        </w:rPr>
+        <w:t>定义属性:</w:t>
+      </w:r>
+    </w:p>
+    <w:p>
+      <w:pPr>
+        <w:pStyle w:val="a3"/>
+        <w:numPr>
+          <w:ilvl w:val="1"/>
+          <w:numId w:val="2"/>
+        </w:numPr>
+        <w:ind w:firstLineChars="0"/>
+      </w:pPr>
+      <w:r>
+        <w:rPr>
+          <w:rFonts w:hint="eastAsia"/>
+        </w:rPr>
+        <w:t>对象名.属性名 =</w:t>
+      </w:r>
+      <w:r>
+        <w:t xml:space="preserve"> </w:t>
+      </w:r>
+      <w:r>
+        <w:rPr>
+          <w:rFonts w:hint="eastAsia"/>
+        </w:rPr>
+        <w:t>值;</w:t>
+      </w:r>
+    </w:p>
+    <w:p>
+      <w:pPr>
+        <w:pStyle w:val="a3"/>
+        <w:numPr>
+          <w:ilvl w:val="1"/>
+          <w:numId w:val="2"/>
+        </w:numPr>
+        <w:ind w:firstLineChars="0"/>
+      </w:pPr>
+      <w:r>
+        <w:rPr>
+          <w:rFonts w:hint="eastAsia"/>
+        </w:rPr>
+        <w:t>对象名[</w:t>
+      </w:r>
+      <w:r>
+        <w:t xml:space="preserve"> ‘ </w:t>
+      </w:r>
+      <w:r>
+        <w:rPr>
+          <w:rFonts w:hint="eastAsia"/>
+        </w:rPr>
+        <w:t xml:space="preserve">键 </w:t>
+      </w:r>
+      <w:r>
+        <w:t xml:space="preserve">‘ </w:t>
+      </w:r>
+      <w:r>
+        <w:rPr>
+          <w:rFonts w:hint="eastAsia"/>
+        </w:rPr>
+        <w:t>]</w:t>
+      </w:r>
+      <w:r>
+        <w:t xml:space="preserve"> </w:t>
+      </w:r>
+      <w:r>
+        <w:rPr>
+          <w:rFonts w:hint="eastAsia"/>
+        </w:rPr>
+        <w:t>=</w:t>
+      </w:r>
+      <w:r>
+        <w:t xml:space="preserve"> </w:t>
+      </w:r>
+      <w:r>
+        <w:rPr>
+          <w:rFonts w:hint="eastAsia"/>
+        </w:rPr>
+        <w:t>值;</w:t>
+      </w:r>
+    </w:p>
+    <w:p>
+      <w:pPr>
+        <w:pStyle w:val="a3"/>
+        <w:numPr>
+          <w:ilvl w:val="0"/>
+          <w:numId w:val="2"/>
+        </w:numPr>
+        <w:ind w:firstLineChars="0"/>
+      </w:pPr>
+      <w:r>
+        <w:rPr>
+          <w:rFonts w:hint="eastAsia"/>
+        </w:rPr>
+        <w:t>定义方法:</w:t>
+      </w:r>
+    </w:p>
+    <w:p>
+      <w:pPr>
+        <w:pStyle w:val="a3"/>
+        <w:numPr>
+          <w:ilvl w:val="1"/>
+          <w:numId w:val="2"/>
+        </w:numPr>
+        <w:ind w:firstLineChars="0"/>
+      </w:pPr>
+      <w:r>
+        <w:rPr>
+          <w:rFonts w:hint="eastAsia"/>
+        </w:rPr>
+        <w:t>对象名.方法名 =</w:t>
+      </w:r>
+      <w:r>
+        <w:t xml:space="preserve"> </w:t>
+      </w:r>
+      <w:r>
+        <w:rPr>
+          <w:rFonts w:hint="eastAsia"/>
+        </w:rPr>
+        <w:t>function(</w:t>
+      </w:r>
+      <w:r>
+        <w:t xml:space="preserve"> </w:t>
+      </w:r>
+      <w:r>
+        <w:rPr>
+          <w:rFonts w:hint="eastAsia"/>
+        </w:rPr>
+        <w:t>){</w:t>
+      </w:r>
+      <w:r>
+        <w:t xml:space="preserve"> </w:t>
+      </w:r>
+      <w:r>
+        <w:rPr>
+          <w:rFonts w:hint="eastAsia"/>
+        </w:rPr>
+        <w:t>};</w:t>
+      </w:r>
+    </w:p>
+    <w:p>
+      <w:pPr>
+        <w:pStyle w:val="a3"/>
+        <w:numPr>
+          <w:ilvl w:val="1"/>
+          <w:numId w:val="2"/>
+        </w:numPr>
+        <w:ind w:firstLineChars="0"/>
+      </w:pPr>
+      <w:r>
+        <w:rPr>
+          <w:rFonts w:hint="eastAsia"/>
+        </w:rPr>
+        <w:t>对象名[</w:t>
+      </w:r>
+      <w:r>
+        <w:t xml:space="preserve"> ‘ </w:t>
+      </w:r>
+      <w:r>
+        <w:rPr>
+          <w:rFonts w:hint="eastAsia"/>
+        </w:rPr>
+        <w:t xml:space="preserve">键 </w:t>
+      </w:r>
+      <w:r>
+        <w:t xml:space="preserve">‘ </w:t>
+      </w:r>
+      <w:r>
+        <w:rPr>
+          <w:rFonts w:hint="eastAsia"/>
+        </w:rPr>
+        <w:t>]</w:t>
+      </w:r>
+      <w:r>
+        <w:t xml:space="preserve"> </w:t>
+      </w:r>
+      <w:r>
+        <w:rPr>
+          <w:rFonts w:hint="eastAsia"/>
+        </w:rPr>
+        <w:t>=</w:t>
+      </w:r>
+      <w:r>
+        <w:t xml:space="preserve"> </w:t>
+      </w:r>
+      <w:r>
+        <w:rPr>
+          <w:rFonts w:hint="eastAsia"/>
+        </w:rPr>
+        <w:t>function(</w:t>
+      </w:r>
+      <w:r>
+        <w:t xml:space="preserve"> </w:t>
+      </w:r>
+      <w:r>
+        <w:rPr>
+          <w:rFonts w:hint="eastAsia"/>
+        </w:rPr>
+        <w:t>){</w:t>
+      </w:r>
+      <w:r>
+        <w:t xml:space="preserve"> </w:t>
+      </w:r>
+      <w:r>
+        <w:rPr>
+          <w:rFonts w:hint="eastAsia"/>
+        </w:rPr>
+        <w:t>};</w:t>
+      </w:r>
+    </w:p>
+    <w:p>
+      <w:pPr>
+        <w:pStyle w:val="a3"/>
+        <w:numPr>
+          <w:ilvl w:val="0"/>
+          <w:numId w:val="2"/>
+        </w:numPr>
+        <w:ind w:firstLineChars="0"/>
+      </w:pPr>
+      <w:r>
+        <w:rPr>
+          <w:rFonts w:hint="eastAsia"/>
+        </w:rPr>
+        <w:t>访问属性:</w:t>
+      </w:r>
+    </w:p>
+    <w:p>
+      <w:pPr>
+        <w:pStyle w:val="a3"/>
+        <w:numPr>
+          <w:ilvl w:val="1"/>
+          <w:numId w:val="2"/>
+        </w:numPr>
+        <w:ind w:firstLineChars="0"/>
+      </w:pPr>
+      <w:r>
+        <w:rPr>
+          <w:rFonts w:hint="eastAsia"/>
+        </w:rPr>
+        <w:t>对象名.属性名</w:t>
+      </w:r>
+      <w:r>
+        <w:rPr>
+          <w:rFonts w:hint="eastAsia"/>
+        </w:rPr>
+        <w:t>;</w:t>
+      </w:r>
+    </w:p>
+    <w:p>
+      <w:pPr>
+        <w:pStyle w:val="a3"/>
+        <w:numPr>
+          <w:ilvl w:val="1"/>
+          <w:numId w:val="2"/>
+        </w:numPr>
+        <w:ind w:firstLineChars="0"/>
+      </w:pPr>
+      <w:r>
+        <w:rPr>
+          <w:rFonts w:hint="eastAsia"/>
+        </w:rPr>
+        <w:t>对象名[</w:t>
+      </w:r>
+      <w:r>
+        <w:t xml:space="preserve"> ‘ </w:t>
+      </w:r>
+      <w:r>
+        <w:rPr>
+          <w:rFonts w:hint="eastAsia"/>
+        </w:rPr>
+        <w:t xml:space="preserve">键 </w:t>
+      </w:r>
+      <w:r>
+        <w:t xml:space="preserve">‘ </w:t>
+      </w:r>
+      <w:r>
+        <w:rPr>
+          <w:rFonts w:hint="eastAsia"/>
+        </w:rPr>
+        <w:t>]</w:t>
+      </w:r>
+      <w:r>
+        <w:rPr>
+          <w:rFonts w:hint="eastAsia"/>
+        </w:rPr>
+        <w:t>;</w:t>
+      </w:r>
+    </w:p>
+    <w:p>
+      <w:pPr>
+        <w:pStyle w:val="a3"/>
+        <w:numPr>
+          <w:ilvl w:val="0"/>
+          <w:numId w:val="2"/>
+        </w:numPr>
+        <w:ind w:firstLineChars="0"/>
+      </w:pPr>
+      <w:r>
+        <w:rPr>
+          <w:rFonts w:hint="eastAsia"/>
+        </w:rPr>
+        <w:t>调用方法:</w:t>
+      </w:r>
+    </w:p>
+    <w:p>
+      <w:pPr>
+        <w:pStyle w:val="a3"/>
+        <w:numPr>
+          <w:ilvl w:val="1"/>
+          <w:numId w:val="2"/>
+        </w:numPr>
+        <w:ind w:firstLineChars="0"/>
+      </w:pPr>
+      <w:r>
+        <w:rPr>
+          <w:rFonts w:hint="eastAsia"/>
+        </w:rPr>
+        <w:t>对象名.方法名();</w:t>
+      </w:r>
+    </w:p>
     <w:p/>
     <w:p/>
     <w:p/>
@@ -579,6 +946,9 @@
         <w:ind w:firstLineChars="0"/>
       </w:pPr>
       <w:r>
+        <w:rPr>
+          <w:noProof/>
+        </w:rPr>
         <w:drawing>
           <wp:inline distT="0" distB="0" distL="0" distR="0" wp14:anchorId="3A96E0C1" wp14:editId="294671AE">
             <wp:extent cx="5274310" cy="3608070"/>
@@ -771,6 +1141,9 @@
         <w:ind w:firstLineChars="0"/>
       </w:pPr>
       <w:r>
+        <w:rPr>
+          <w:noProof/>
+        </w:rPr>
         <w:drawing>
           <wp:inline distT="0" distB="0" distL="0" distR="0" wp14:anchorId="26B72FAD" wp14:editId="5CACCF45">
             <wp:extent cx="4544059" cy="2248214"/>
@@ -856,11 +1229,11 @@
           <w:numId w:val="5"/>
         </w:numPr>
         <w:ind w:firstLineChars="0"/>
-        <w:rPr>
-          <w:rFonts w:hint="eastAsia"/>
-        </w:rPr>
-      </w:pPr>
-      <w:r>
+      </w:pPr>
+      <w:r>
+        <w:rPr>
+          <w:noProof/>
+        </w:rPr>
         <w:drawing>
           <wp:inline distT="0" distB="0" distL="0" distR="0" wp14:anchorId="5FB09E40" wp14:editId="15B3E72A">
             <wp:extent cx="5210902" cy="4143953"/>
@@ -1285,7 +1658,7 @@
         <w:rFonts w:hint="default"/>
       </w:rPr>
     </w:lvl>
-    <w:lvl w:ilvl="1" w:tplc="04090019" w:tentative="1">
+    <w:lvl w:ilvl="1" w:tplc="04090019">
       <w:start w:val="1"/>
       <w:numFmt w:val="lowerLetter"/>
       <w:lvlText w:val="%2)"/>

--- a/对象/duix.docx
+++ b/对象/duix.docx
@@ -28,427 +28,6 @@
             <wp:extent cx="4324954" cy="1467055"/>
             <wp:effectExtent l="0" t="0" r="0" b="0"/>
             <wp:docPr id="1" name="图片 1"/>
-            <wp:cNvGraphicFramePr>
-              <a:graphicFrameLocks xmlns:a="http://schemas.openxmlformats.org/drawingml/2006/main" noChangeAspect="1"/>
-            </wp:cNvGraphicFramePr>
-            <a:graphic xmlns:a="http://schemas.openxmlformats.org/drawingml/2006/main">
-              <a:graphicData uri="http://schemas.openxmlformats.org/drawingml/2006/picture">
-                <pic:pic xmlns:pic="http://schemas.openxmlformats.org/drawingml/2006/picture">
-                  <pic:nvPicPr>
-                    <pic:cNvPr id="1" name=""/>
-                    <pic:cNvPicPr/>
-                  </pic:nvPicPr>
-                  <pic:blipFill>
-                    <a:blip r:embed="rId5"/>
-                    <a:stretch>
-                      <a:fillRect/>
-                    </a:stretch>
-                  </pic:blipFill>
-                  <pic:spPr>
-                    <a:xfrm>
-                      <a:off x="0" y="0"/>
-                      <a:ext cx="4324954" cy="1467055"/>
-                    </a:xfrm>
-                    <a:prstGeom prst="rect">
-                      <a:avLst/>
-                    </a:prstGeom>
-                  </pic:spPr>
-                </pic:pic>
-              </a:graphicData>
-            </a:graphic>
-          </wp:inline>
-        </w:drawing>
-      </w:r>
-      <w:r>
-        <w:tab/>
-      </w:r>
-    </w:p>
-    <w:p>
-      <w:r>
-        <w:rPr>
-          <w:rFonts w:hint="eastAsia"/>
-        </w:rPr>
-        <w:t>用对象字面量 var</w:t>
-      </w:r>
-      <w:r>
-        <w:t xml:space="preserve"> </w:t>
-      </w:r>
-      <w:r>
-        <w:rPr>
-          <w:rFonts w:hint="eastAsia"/>
-        </w:rPr>
-        <w:t>obj</w:t>
-      </w:r>
-      <w:r>
-        <w:t xml:space="preserve"> </w:t>
-      </w:r>
-      <w:r>
-        <w:rPr>
-          <w:rFonts w:hint="eastAsia"/>
-        </w:rPr>
-        <w:t>=</w:t>
-      </w:r>
-      <w:r>
-        <w:t xml:space="preserve"> </w:t>
-      </w:r>
-      <w:r>
-        <w:rPr>
-          <w:rFonts w:hint="eastAsia"/>
-        </w:rPr>
-        <w:t>{</w:t>
-      </w:r>
-      <w:r>
-        <w:t xml:space="preserve"> </w:t>
-      </w:r>
-      <w:r>
-        <w:rPr>
-          <w:rFonts w:hint="eastAsia"/>
-        </w:rPr>
-        <w:t>};</w:t>
-      </w:r>
-    </w:p>
-    <w:p>
-      <w:pPr>
-        <w:pStyle w:val="a3"/>
-        <w:numPr>
-          <w:ilvl w:val="0"/>
-          <w:numId w:val="1"/>
-        </w:numPr>
-        <w:ind w:firstLineChars="0"/>
-      </w:pPr>
-      <w:r>
-        <w:rPr>
-          <w:noProof/>
-        </w:rPr>
-        <w:drawing>
-          <wp:inline distT="0" distB="0" distL="0" distR="0" wp14:anchorId="38FC2425" wp14:editId="3C036E0B">
-            <wp:extent cx="2838846" cy="2867425"/>
-            <wp:effectExtent l="0" t="0" r="0" b="9525"/>
-            <wp:docPr id="4" name="图片 4"/>
-            <wp:cNvGraphicFramePr>
-              <a:graphicFrameLocks xmlns:a="http://schemas.openxmlformats.org/drawingml/2006/main" noChangeAspect="1"/>
-            </wp:cNvGraphicFramePr>
-            <a:graphic xmlns:a="http://schemas.openxmlformats.org/drawingml/2006/main">
-              <a:graphicData uri="http://schemas.openxmlformats.org/drawingml/2006/picture">
-                <pic:pic xmlns:pic="http://schemas.openxmlformats.org/drawingml/2006/picture">
-                  <pic:nvPicPr>
-                    <pic:cNvPr id="1" name=""/>
-                    <pic:cNvPicPr/>
-                  </pic:nvPicPr>
-                  <pic:blipFill>
-                    <a:blip r:embed="rId6"/>
-                    <a:stretch>
-                      <a:fillRect/>
-                    </a:stretch>
-                  </pic:blipFill>
-                  <pic:spPr>
-                    <a:xfrm>
-                      <a:off x="0" y="0"/>
-                      <a:ext cx="2838846" cy="2867425"/>
-                    </a:xfrm>
-                    <a:prstGeom prst="rect">
-                      <a:avLst/>
-                    </a:prstGeom>
-                  </pic:spPr>
-                </pic:pic>
-              </a:graphicData>
-            </a:graphic>
-          </wp:inline>
-        </w:drawing>
-      </w:r>
-    </w:p>
-    <w:p>
-      <w:pPr>
-        <w:pStyle w:val="a3"/>
-        <w:numPr>
-          <w:ilvl w:val="1"/>
-          <w:numId w:val="1"/>
-        </w:numPr>
-        <w:ind w:firstLineChars="0"/>
-      </w:pPr>
-      <w:r>
-        <w:rPr>
-          <w:rFonts w:hint="eastAsia"/>
-        </w:rPr>
-        <w:t>定义属性：</w:t>
-      </w:r>
-    </w:p>
-    <w:p>
-      <w:pPr>
-        <w:pStyle w:val="a3"/>
-        <w:numPr>
-          <w:ilvl w:val="2"/>
-          <w:numId w:val="1"/>
-        </w:numPr>
-        <w:ind w:firstLineChars="0"/>
-      </w:pPr>
-      <w:r>
-        <w:rPr>
-          <w:rFonts w:hint="eastAsia"/>
-        </w:rPr>
-        <w:t>用键值对的方式 属性名:</w:t>
-      </w:r>
-      <w:r>
-        <w:t xml:space="preserve"> </w:t>
-      </w:r>
-      <w:r>
-        <w:rPr>
-          <w:rFonts w:hint="eastAsia"/>
-        </w:rPr>
-        <w:t>属性值</w:t>
-      </w:r>
-    </w:p>
-    <w:p>
-      <w:pPr>
-        <w:pStyle w:val="a3"/>
-        <w:numPr>
-          <w:ilvl w:val="2"/>
-          <w:numId w:val="1"/>
-        </w:numPr>
-        <w:ind w:firstLineChars="0"/>
-      </w:pPr>
-      <w:r>
-        <w:rPr>
-          <w:rFonts w:hint="eastAsia"/>
-        </w:rPr>
-        <w:t>用逗号分隔开</w:t>
-      </w:r>
-    </w:p>
-    <w:p>
-      <w:pPr>
-        <w:pStyle w:val="a3"/>
-        <w:numPr>
-          <w:ilvl w:val="2"/>
-          <w:numId w:val="1"/>
-        </w:numPr>
-        <w:ind w:firstLineChars="0"/>
-      </w:pPr>
-      <w:r>
-        <w:rPr>
-          <w:rFonts w:hint="eastAsia"/>
-        </w:rPr>
-        <w:t>不用声明</w:t>
-      </w:r>
-    </w:p>
-    <w:p>
-      <w:pPr>
-        <w:pStyle w:val="a3"/>
-        <w:numPr>
-          <w:ilvl w:val="1"/>
-          <w:numId w:val="1"/>
-        </w:numPr>
-        <w:ind w:firstLineChars="0"/>
-      </w:pPr>
-      <w:r>
-        <w:rPr>
-          <w:rFonts w:hint="eastAsia"/>
-        </w:rPr>
-        <w:t>定义方法：</w:t>
-      </w:r>
-    </w:p>
-    <w:p>
-      <w:pPr>
-        <w:pStyle w:val="a3"/>
-        <w:numPr>
-          <w:ilvl w:val="2"/>
-          <w:numId w:val="1"/>
-        </w:numPr>
-        <w:ind w:firstLineChars="0"/>
-      </w:pPr>
-      <w:r>
-        <w:rPr>
-          <w:rFonts w:hint="eastAsia"/>
-        </w:rPr>
-        <w:t>用键值对的方式 方法名:</w:t>
-      </w:r>
-      <w:r>
-        <w:t xml:space="preserve"> </w:t>
-      </w:r>
-      <w:r>
-        <w:rPr>
-          <w:rFonts w:hint="eastAsia"/>
-        </w:rPr>
-        <w:t>function(</w:t>
-      </w:r>
-      <w:r>
-        <w:t xml:space="preserve"> </w:t>
-      </w:r>
-      <w:r>
-        <w:rPr>
-          <w:rFonts w:hint="eastAsia"/>
-        </w:rPr>
-        <w:t>){</w:t>
-      </w:r>
-      <w:r>
-        <w:t xml:space="preserve"> </w:t>
-      </w:r>
-      <w:r>
-        <w:rPr>
-          <w:rFonts w:hint="eastAsia"/>
-        </w:rPr>
-        <w:t>},</w:t>
-      </w:r>
-    </w:p>
-    <w:p>
-      <w:pPr>
-        <w:pStyle w:val="a3"/>
-        <w:numPr>
-          <w:ilvl w:val="2"/>
-          <w:numId w:val="1"/>
-        </w:numPr>
-        <w:ind w:firstLineChars="0"/>
-      </w:pPr>
-      <w:r>
-        <w:rPr>
-          <w:rFonts w:hint="eastAsia"/>
-        </w:rPr>
-        <w:t>用逗号隔开</w:t>
-      </w:r>
-    </w:p>
-    <w:p>
-      <w:pPr>
-        <w:pStyle w:val="a3"/>
-        <w:numPr>
-          <w:ilvl w:val="2"/>
-          <w:numId w:val="1"/>
-        </w:numPr>
-        <w:ind w:firstLineChars="0"/>
-      </w:pPr>
-      <w:r>
-        <w:rPr>
-          <w:rFonts w:hint="eastAsia"/>
-        </w:rPr>
-        <w:t>不用声明</w:t>
-      </w:r>
-    </w:p>
-    <w:p>
-      <w:pPr>
-        <w:pStyle w:val="a3"/>
-        <w:numPr>
-          <w:ilvl w:val="1"/>
-          <w:numId w:val="1"/>
-        </w:numPr>
-        <w:ind w:firstLineChars="0"/>
-      </w:pPr>
-      <w:r>
-        <w:rPr>
-          <w:rFonts w:hint="eastAsia"/>
-        </w:rPr>
-        <w:t>访问</w:t>
-      </w:r>
-      <w:r>
-        <w:rPr>
-          <w:rFonts w:hint="eastAsia"/>
-        </w:rPr>
-        <w:t>属性:</w:t>
-      </w:r>
-    </w:p>
-    <w:p>
-      <w:pPr>
-        <w:pStyle w:val="a3"/>
-        <w:numPr>
-          <w:ilvl w:val="2"/>
-          <w:numId w:val="1"/>
-        </w:numPr>
-        <w:ind w:firstLineChars="0"/>
-      </w:pPr>
-      <w:r>
-        <w:rPr>
-          <w:rFonts w:hint="eastAsia"/>
-        </w:rPr>
-        <w:t>对象名.属性名;</w:t>
-      </w:r>
-    </w:p>
-    <w:p>
-      <w:pPr>
-        <w:pStyle w:val="a3"/>
-        <w:numPr>
-          <w:ilvl w:val="2"/>
-          <w:numId w:val="1"/>
-        </w:numPr>
-        <w:ind w:firstLineChars="0"/>
-      </w:pPr>
-      <w:r>
-        <w:rPr>
-          <w:rFonts w:hint="eastAsia"/>
-        </w:rPr>
-        <w:t>对象名[</w:t>
-      </w:r>
-      <w:r>
-        <w:t xml:space="preserve"> </w:t>
-      </w:r>
-      <w:r>
-        <w:rPr>
-          <w:rFonts w:hint="eastAsia"/>
-        </w:rPr>
-        <w:t xml:space="preserve">‘ </w:t>
-      </w:r>
-      <w:r>
-        <w:rPr>
-          <w:rFonts w:hint="eastAsia"/>
-        </w:rPr>
-        <w:t>键</w:t>
-      </w:r>
-      <w:r>
-        <w:rPr>
-          <w:rFonts w:hint="eastAsia"/>
-        </w:rPr>
-        <w:t xml:space="preserve"> ’ </w:t>
-      </w:r>
-      <w:r>
-        <w:t>]</w:t>
-      </w:r>
-      <w:r>
-        <w:rPr>
-          <w:rFonts w:hint="eastAsia"/>
-        </w:rPr>
-        <w:t>；</w:t>
-      </w:r>
-    </w:p>
-    <w:p>
-      <w:pPr>
-        <w:pStyle w:val="a3"/>
-        <w:numPr>
-          <w:ilvl w:val="1"/>
-          <w:numId w:val="1"/>
-        </w:numPr>
-        <w:ind w:firstLineChars="0"/>
-      </w:pPr>
-      <w:r>
-        <w:rPr>
-          <w:rFonts w:hint="eastAsia"/>
-        </w:rPr>
-        <w:t>调用方法:</w:t>
-      </w:r>
-    </w:p>
-    <w:p>
-      <w:pPr>
-        <w:pStyle w:val="a3"/>
-        <w:numPr>
-          <w:ilvl w:val="2"/>
-          <w:numId w:val="1"/>
-        </w:numPr>
-        <w:ind w:firstLineChars="0"/>
-      </w:pPr>
-      <w:r>
-        <w:rPr>
-          <w:rFonts w:hint="eastAsia"/>
-        </w:rPr>
-        <w:t>对象名.方法名();</w:t>
-      </w:r>
-    </w:p>
-    <w:p/>
-    <w:p>
-      <w:r>
-        <w:rPr>
-          <w:noProof/>
-        </w:rPr>
-        <w:lastRenderedPageBreak/>
-        <w:drawing>
-          <wp:inline distT="0" distB="0" distL="0" distR="0" wp14:anchorId="798C7A0F" wp14:editId="6D464D32">
-            <wp:extent cx="5274310" cy="1833245"/>
-            <wp:effectExtent l="0" t="0" r="2540" b="0"/>
-            <wp:docPr id="2" name="图片 2"/>
             <wp:cNvGraphicFramePr>
               <a:graphicFrameLocks xmlns:a="http://schemas.openxmlformats.org/drawingml/2006/main" noChangeAspect="1"/>
             </wp:cNvGraphicFramePr>
@@ -468,7 +47,7 @@
                   <pic:spPr>
                     <a:xfrm>
                       <a:off x="0" y="0"/>
-                      <a:ext cx="5274310" cy="1833245"/>
+                      <a:ext cx="4324954" cy="1467055"/>
                     </a:xfrm>
                     <a:prstGeom prst="rect">
                       <a:avLst/>
@@ -480,63 +59,52 @@
           </wp:inline>
         </w:drawing>
       </w:r>
-    </w:p>
-    <w:p/>
-    <w:p/>
-    <w:p/>
-    <w:p/>
-    <w:p/>
-    <w:p/>
-    <w:p/>
-    <w:p/>
-    <w:p/>
-    <w:p/>
-    <w:p/>
-    <w:p/>
-    <w:p/>
-    <w:p/>
-    <w:p/>
-    <w:p/>
-    <w:p/>
-    <w:p/>
-    <w:p/>
-    <w:p/>
-    <w:p/>
-    <w:p/>
-    <w:p/>
-    <w:p/>
-    <w:p/>
-    <w:p/>
-    <w:p/>
-    <w:p/>
-    <w:p/>
-    <w:p/>
-    <w:p/>
-    <w:p/>
-    <w:p/>
-    <w:p>
-      <w:pPr>
-        <w:rPr>
-          <w:rFonts w:hint="eastAsia"/>
-        </w:rPr>
-      </w:pPr>
-    </w:p>
-    <w:p>
-      <w:r>
-        <w:rPr>
-          <w:rFonts w:hint="eastAsia"/>
-        </w:rPr>
-        <w:lastRenderedPageBreak/>
-        <w:t>用new</w:t>
-      </w:r>
-      <w:r>
-        <w:t xml:space="preserve"> </w:t>
-      </w:r>
-      <w:r>
-        <w:rPr>
-          <w:rFonts w:hint="eastAsia"/>
-        </w:rPr>
-        <w:t>Object（）；创建：</w:t>
+      <w:r>
+        <w:tab/>
+      </w:r>
+    </w:p>
+    <w:p>
+      <w:r>
+        <w:rPr>
+          <w:rFonts w:hint="eastAsia"/>
+        </w:rPr>
+        <w:t>用对象字面量 var</w:t>
+      </w:r>
+      <w:r>
+        <w:t xml:space="preserve"> </w:t>
+      </w:r>
+      <w:r>
+        <w:rPr>
+          <w:rFonts w:hint="eastAsia"/>
+        </w:rPr>
+        <w:t>obj</w:t>
+      </w:r>
+      <w:r>
+        <w:t xml:space="preserve"> </w:t>
+      </w:r>
+      <w:r>
+        <w:rPr>
+          <w:rFonts w:hint="eastAsia"/>
+        </w:rPr>
+        <w:t>=</w:t>
+      </w:r>
+      <w:r>
+        <w:t xml:space="preserve"> </w:t>
+      </w:r>
+      <w:r>
+        <w:rPr>
+          <w:rFonts w:hint="eastAsia"/>
+        </w:rPr>
+        <w:t>{</w:t>
+      </w:r>
+      <w:r>
+        <w:t xml:space="preserve"> </w:t>
+      </w:r>
+      <w:r>
+        <w:rPr>
+          <w:rFonts w:hint="eastAsia"/>
+        </w:rPr>
+        <w:t>};</w:t>
       </w:r>
     </w:p>
     <w:p>
@@ -544,16 +112,19 @@
         <w:pStyle w:val="a3"/>
         <w:numPr>
           <w:ilvl w:val="0"/>
-          <w:numId w:val="2"/>
-        </w:numPr>
-        <w:ind w:firstLineChars="0"/>
-      </w:pPr>
-      <w:r>
+          <w:numId w:val="1"/>
+        </w:numPr>
+        <w:ind w:firstLineChars="0"/>
+      </w:pPr>
+      <w:r>
+        <w:rPr>
+          <w:noProof/>
+        </w:rPr>
         <w:drawing>
-          <wp:inline distT="0" distB="0" distL="0" distR="0" wp14:anchorId="25059F42" wp14:editId="63BB7A72">
-            <wp:extent cx="3362794" cy="4401164"/>
-            <wp:effectExtent l="0" t="0" r="9525" b="0"/>
-            <wp:docPr id="8" name="图片 8"/>
+          <wp:inline distT="0" distB="0" distL="0" distR="0" wp14:anchorId="38FC2425" wp14:editId="3C036E0B">
+            <wp:extent cx="2838846" cy="2867425"/>
+            <wp:effectExtent l="0" t="0" r="0" b="9525"/>
+            <wp:docPr id="4" name="图片 4"/>
             <wp:cNvGraphicFramePr>
               <a:graphicFrameLocks xmlns:a="http://schemas.openxmlformats.org/drawingml/2006/main" noChangeAspect="1"/>
             </wp:cNvGraphicFramePr>
@@ -573,7 +144,7 @@
                   <pic:spPr>
                     <a:xfrm>
                       <a:off x="0" y="0"/>
-                      <a:ext cx="3362794" cy="4401164"/>
+                      <a:ext cx="2838846" cy="2867425"/>
                     </a:xfrm>
                     <a:prstGeom prst="rect">
                       <a:avLst/>
@@ -590,41 +161,73 @@
       <w:pPr>
         <w:pStyle w:val="a3"/>
         <w:numPr>
-          <w:ilvl w:val="0"/>
-          <w:numId w:val="2"/>
-        </w:numPr>
-        <w:ind w:firstLineChars="0"/>
-      </w:pPr>
-      <w:r>
-        <w:rPr>
-          <w:rFonts w:hint="eastAsia"/>
-        </w:rPr>
-        <w:t>定义属性:</w:t>
-      </w:r>
-    </w:p>
-    <w:p>
-      <w:pPr>
-        <w:pStyle w:val="a3"/>
-        <w:numPr>
           <w:ilvl w:val="1"/>
-          <w:numId w:val="2"/>
-        </w:numPr>
-        <w:ind w:firstLineChars="0"/>
-      </w:pPr>
-      <w:r>
-        <w:rPr>
-          <w:rFonts w:hint="eastAsia"/>
-        </w:rPr>
-        <w:t>对象名.属性名 =</w:t>
-      </w:r>
-      <w:r>
-        <w:t xml:space="preserve"> </w:t>
-      </w:r>
-      <w:r>
-        <w:rPr>
-          <w:rFonts w:hint="eastAsia"/>
-        </w:rPr>
-        <w:t>值;</w:t>
+          <w:numId w:val="1"/>
+        </w:numPr>
+        <w:ind w:firstLineChars="0"/>
+      </w:pPr>
+      <w:r>
+        <w:rPr>
+          <w:rFonts w:hint="eastAsia"/>
+        </w:rPr>
+        <w:t>定义属性：</w:t>
+      </w:r>
+    </w:p>
+    <w:p>
+      <w:pPr>
+        <w:pStyle w:val="a3"/>
+        <w:numPr>
+          <w:ilvl w:val="2"/>
+          <w:numId w:val="1"/>
+        </w:numPr>
+        <w:ind w:firstLineChars="0"/>
+      </w:pPr>
+      <w:r>
+        <w:rPr>
+          <w:rFonts w:hint="eastAsia"/>
+        </w:rPr>
+        <w:t>用键值对的方式 属性名:</w:t>
+      </w:r>
+      <w:r>
+        <w:t xml:space="preserve"> </w:t>
+      </w:r>
+      <w:r>
+        <w:rPr>
+          <w:rFonts w:hint="eastAsia"/>
+        </w:rPr>
+        <w:t>属性值</w:t>
+      </w:r>
+    </w:p>
+    <w:p>
+      <w:pPr>
+        <w:pStyle w:val="a3"/>
+        <w:numPr>
+          <w:ilvl w:val="2"/>
+          <w:numId w:val="1"/>
+        </w:numPr>
+        <w:ind w:firstLineChars="0"/>
+      </w:pPr>
+      <w:r>
+        <w:rPr>
+          <w:rFonts w:hint="eastAsia"/>
+        </w:rPr>
+        <w:t>用逗号分隔开</w:t>
+      </w:r>
+    </w:p>
+    <w:p>
+      <w:pPr>
+        <w:pStyle w:val="a3"/>
+        <w:numPr>
+          <w:ilvl w:val="2"/>
+          <w:numId w:val="1"/>
+        </w:numPr>
+        <w:ind w:firstLineChars="0"/>
+      </w:pPr>
+      <w:r>
+        <w:rPr>
+          <w:rFonts w:hint="eastAsia"/>
+        </w:rPr>
+        <w:t>不用声明</w:t>
       </w:r>
     </w:p>
     <w:p>
@@ -632,7 +235,144 @@
         <w:pStyle w:val="a3"/>
         <w:numPr>
           <w:ilvl w:val="1"/>
-          <w:numId w:val="2"/>
+          <w:numId w:val="1"/>
+        </w:numPr>
+        <w:ind w:firstLineChars="0"/>
+      </w:pPr>
+      <w:r>
+        <w:rPr>
+          <w:rFonts w:hint="eastAsia"/>
+        </w:rPr>
+        <w:t>定义方法：</w:t>
+      </w:r>
+    </w:p>
+    <w:p>
+      <w:pPr>
+        <w:pStyle w:val="a3"/>
+        <w:numPr>
+          <w:ilvl w:val="2"/>
+          <w:numId w:val="1"/>
+        </w:numPr>
+        <w:ind w:firstLineChars="0"/>
+      </w:pPr>
+      <w:r>
+        <w:rPr>
+          <w:rFonts w:hint="eastAsia"/>
+        </w:rPr>
+        <w:t>用键值对的方式 方法名:</w:t>
+      </w:r>
+      <w:r>
+        <w:t xml:space="preserve"> </w:t>
+      </w:r>
+      <w:proofErr w:type="gramStart"/>
+      <w:r>
+        <w:rPr>
+          <w:rFonts w:hint="eastAsia"/>
+        </w:rPr>
+        <w:t>function(</w:t>
+      </w:r>
+      <w:r>
+        <w:t xml:space="preserve"> </w:t>
+      </w:r>
+      <w:r>
+        <w:rPr>
+          <w:rFonts w:hint="eastAsia"/>
+        </w:rPr>
+        <w:t>)</w:t>
+      </w:r>
+      <w:proofErr w:type="gramEnd"/>
+      <w:r>
+        <w:rPr>
+          <w:rFonts w:hint="eastAsia"/>
+        </w:rPr>
+        <w:t>{</w:t>
+      </w:r>
+      <w:r>
+        <w:t xml:space="preserve"> </w:t>
+      </w:r>
+      <w:r>
+        <w:rPr>
+          <w:rFonts w:hint="eastAsia"/>
+        </w:rPr>
+        <w:t>},</w:t>
+      </w:r>
+    </w:p>
+    <w:p>
+      <w:pPr>
+        <w:pStyle w:val="a3"/>
+        <w:numPr>
+          <w:ilvl w:val="2"/>
+          <w:numId w:val="1"/>
+        </w:numPr>
+        <w:ind w:firstLineChars="0"/>
+      </w:pPr>
+      <w:r>
+        <w:rPr>
+          <w:rFonts w:hint="eastAsia"/>
+        </w:rPr>
+        <w:t>用逗号隔开</w:t>
+      </w:r>
+    </w:p>
+    <w:p>
+      <w:pPr>
+        <w:pStyle w:val="a3"/>
+        <w:numPr>
+          <w:ilvl w:val="2"/>
+          <w:numId w:val="1"/>
+        </w:numPr>
+        <w:ind w:firstLineChars="0"/>
+      </w:pPr>
+      <w:r>
+        <w:rPr>
+          <w:rFonts w:hint="eastAsia"/>
+        </w:rPr>
+        <w:t>不用声明</w:t>
+      </w:r>
+    </w:p>
+    <w:p>
+      <w:pPr>
+        <w:pStyle w:val="a3"/>
+        <w:numPr>
+          <w:ilvl w:val="1"/>
+          <w:numId w:val="1"/>
+        </w:numPr>
+        <w:ind w:firstLineChars="0"/>
+      </w:pPr>
+      <w:r>
+        <w:rPr>
+          <w:rFonts w:hint="eastAsia"/>
+        </w:rPr>
+        <w:t>访问</w:t>
+      </w:r>
+      <w:r>
+        <w:rPr>
+          <w:rFonts w:hint="eastAsia"/>
+        </w:rPr>
+        <w:t>属性:</w:t>
+      </w:r>
+    </w:p>
+    <w:p>
+      <w:pPr>
+        <w:pStyle w:val="a3"/>
+        <w:numPr>
+          <w:ilvl w:val="2"/>
+          <w:numId w:val="1"/>
+        </w:numPr>
+        <w:ind w:firstLineChars="0"/>
+      </w:pPr>
+      <w:r>
+        <w:rPr>
+          <w:rFonts w:hint="eastAsia"/>
+        </w:rPr>
+        <w:t>对象名.属性名;</w:t>
+      </w:r>
+    </w:p>
+    <w:p>
+      <w:pPr>
+        <w:pStyle w:val="a3"/>
+        <w:numPr>
+          <w:ilvl w:val="2"/>
+          <w:numId w:val="1"/>
         </w:numPr>
         <w:ind w:firstLineChars="0"/>
       </w:pPr>
@@ -643,56 +383,34 @@
         <w:t>对象名[</w:t>
       </w:r>
       <w:r>
-        <w:t xml:space="preserve"> ‘ </w:t>
-      </w:r>
-      <w:r>
-        <w:rPr>
-          <w:rFonts w:hint="eastAsia"/>
-        </w:rPr>
-        <w:t xml:space="preserve">键 </w:t>
-      </w:r>
-      <w:r>
+        <w:t xml:space="preserve"> </w:t>
+      </w:r>
+      <w:r>
+        <w:rPr>
+          <w:rFonts w:hint="eastAsia"/>
+        </w:rPr>
         <w:t xml:space="preserve">‘ </w:t>
       </w:r>
       <w:r>
         <w:rPr>
           <w:rFonts w:hint="eastAsia"/>
         </w:rPr>
+        <w:t>键</w:t>
+      </w:r>
+      <w:r>
+        <w:rPr>
+          <w:rFonts w:hint="eastAsia"/>
+        </w:rPr>
+        <w:t xml:space="preserve"> ’ </w:t>
+      </w:r>
+      <w:r>
         <w:t>]</w:t>
       </w:r>
       <w:r>
-        <w:t xml:space="preserve"> </w:t>
-      </w:r>
-      <w:r>
-        <w:rPr>
-          <w:rFonts w:hint="eastAsia"/>
-        </w:rPr>
-        <w:t>=</w:t>
-      </w:r>
-      <w:r>
-        <w:t xml:space="preserve"> </w:t>
-      </w:r>
-      <w:r>
-        <w:rPr>
-          <w:rFonts w:hint="eastAsia"/>
-        </w:rPr>
-        <w:t>值;</w:t>
-      </w:r>
-    </w:p>
-    <w:p>
-      <w:pPr>
-        <w:pStyle w:val="a3"/>
-        <w:numPr>
-          <w:ilvl w:val="0"/>
-          <w:numId w:val="2"/>
-        </w:numPr>
-        <w:ind w:firstLineChars="0"/>
-      </w:pPr>
-      <w:r>
-        <w:rPr>
-          <w:rFonts w:hint="eastAsia"/>
-        </w:rPr>
-        <w:t>定义方法:</w:t>
+        <w:rPr>
+          <w:rFonts w:hint="eastAsia"/>
+        </w:rPr>
+        <w:t>；</w:t>
       </w:r>
     </w:p>
     <w:p>
@@ -700,198 +418,7 @@
         <w:pStyle w:val="a3"/>
         <w:numPr>
           <w:ilvl w:val="1"/>
-          <w:numId w:val="2"/>
-        </w:numPr>
-        <w:ind w:firstLineChars="0"/>
-      </w:pPr>
-      <w:r>
-        <w:rPr>
-          <w:rFonts w:hint="eastAsia"/>
-        </w:rPr>
-        <w:t>对象名.方法名 =</w:t>
-      </w:r>
-      <w:r>
-        <w:t xml:space="preserve"> </w:t>
-      </w:r>
-      <w:r>
-        <w:rPr>
-          <w:rFonts w:hint="eastAsia"/>
-        </w:rPr>
-        <w:t>function(</w:t>
-      </w:r>
-      <w:r>
-        <w:t xml:space="preserve"> </w:t>
-      </w:r>
-      <w:r>
-        <w:rPr>
-          <w:rFonts w:hint="eastAsia"/>
-        </w:rPr>
-        <w:t>){</w:t>
-      </w:r>
-      <w:r>
-        <w:t xml:space="preserve"> </w:t>
-      </w:r>
-      <w:r>
-        <w:rPr>
-          <w:rFonts w:hint="eastAsia"/>
-        </w:rPr>
-        <w:t>};</w:t>
-      </w:r>
-    </w:p>
-    <w:p>
-      <w:pPr>
-        <w:pStyle w:val="a3"/>
-        <w:numPr>
-          <w:ilvl w:val="1"/>
-          <w:numId w:val="2"/>
-        </w:numPr>
-        <w:ind w:firstLineChars="0"/>
-      </w:pPr>
-      <w:r>
-        <w:rPr>
-          <w:rFonts w:hint="eastAsia"/>
-        </w:rPr>
-        <w:t>对象名[</w:t>
-      </w:r>
-      <w:r>
-        <w:t xml:space="preserve"> ‘ </w:t>
-      </w:r>
-      <w:r>
-        <w:rPr>
-          <w:rFonts w:hint="eastAsia"/>
-        </w:rPr>
-        <w:t xml:space="preserve">键 </w:t>
-      </w:r>
-      <w:r>
-        <w:t xml:space="preserve">‘ </w:t>
-      </w:r>
-      <w:r>
-        <w:rPr>
-          <w:rFonts w:hint="eastAsia"/>
-        </w:rPr>
-        <w:t>]</w:t>
-      </w:r>
-      <w:r>
-        <w:t xml:space="preserve"> </w:t>
-      </w:r>
-      <w:r>
-        <w:rPr>
-          <w:rFonts w:hint="eastAsia"/>
-        </w:rPr>
-        <w:t>=</w:t>
-      </w:r>
-      <w:r>
-        <w:t xml:space="preserve"> </w:t>
-      </w:r>
-      <w:r>
-        <w:rPr>
-          <w:rFonts w:hint="eastAsia"/>
-        </w:rPr>
-        <w:t>function(</w:t>
-      </w:r>
-      <w:r>
-        <w:t xml:space="preserve"> </w:t>
-      </w:r>
-      <w:r>
-        <w:rPr>
-          <w:rFonts w:hint="eastAsia"/>
-        </w:rPr>
-        <w:t>){</w:t>
-      </w:r>
-      <w:r>
-        <w:t xml:space="preserve"> </w:t>
-      </w:r>
-      <w:r>
-        <w:rPr>
-          <w:rFonts w:hint="eastAsia"/>
-        </w:rPr>
-        <w:t>};</w:t>
-      </w:r>
-    </w:p>
-    <w:p>
-      <w:pPr>
-        <w:pStyle w:val="a3"/>
-        <w:numPr>
-          <w:ilvl w:val="0"/>
-          <w:numId w:val="2"/>
-        </w:numPr>
-        <w:ind w:firstLineChars="0"/>
-      </w:pPr>
-      <w:r>
-        <w:rPr>
-          <w:rFonts w:hint="eastAsia"/>
-        </w:rPr>
-        <w:t>访问属性:</w:t>
-      </w:r>
-    </w:p>
-    <w:p>
-      <w:pPr>
-        <w:pStyle w:val="a3"/>
-        <w:numPr>
-          <w:ilvl w:val="1"/>
-          <w:numId w:val="2"/>
-        </w:numPr>
-        <w:ind w:firstLineChars="0"/>
-      </w:pPr>
-      <w:r>
-        <w:rPr>
-          <w:rFonts w:hint="eastAsia"/>
-        </w:rPr>
-        <w:t>对象名.属性名</w:t>
-      </w:r>
-      <w:r>
-        <w:rPr>
-          <w:rFonts w:hint="eastAsia"/>
-        </w:rPr>
-        <w:t>;</w:t>
-      </w:r>
-    </w:p>
-    <w:p>
-      <w:pPr>
-        <w:pStyle w:val="a3"/>
-        <w:numPr>
-          <w:ilvl w:val="1"/>
-          <w:numId w:val="2"/>
-        </w:numPr>
-        <w:ind w:firstLineChars="0"/>
-      </w:pPr>
-      <w:r>
-        <w:rPr>
-          <w:rFonts w:hint="eastAsia"/>
-        </w:rPr>
-        <w:t>对象名[</w:t>
-      </w:r>
-      <w:r>
-        <w:t xml:space="preserve"> ‘ </w:t>
-      </w:r>
-      <w:r>
-        <w:rPr>
-          <w:rFonts w:hint="eastAsia"/>
-        </w:rPr>
-        <w:t xml:space="preserve">键 </w:t>
-      </w:r>
-      <w:r>
-        <w:t xml:space="preserve">‘ </w:t>
-      </w:r>
-      <w:r>
-        <w:rPr>
-          <w:rFonts w:hint="eastAsia"/>
-        </w:rPr>
-        <w:t>]</w:t>
-      </w:r>
-      <w:r>
-        <w:rPr>
-          <w:rFonts w:hint="eastAsia"/>
-        </w:rPr>
-        <w:t>;</w:t>
-      </w:r>
-    </w:p>
-    <w:p>
-      <w:pPr>
-        <w:pStyle w:val="a3"/>
-        <w:numPr>
-          <w:ilvl w:val="0"/>
-          <w:numId w:val="2"/>
+          <w:numId w:val="1"/>
         </w:numPr>
         <w:ind w:firstLineChars="0"/>
       </w:pPr>
@@ -906,8 +433,8 @@
       <w:pPr>
         <w:pStyle w:val="a3"/>
         <w:numPr>
-          <w:ilvl w:val="1"/>
-          <w:numId w:val="2"/>
+          <w:ilvl w:val="2"/>
+          <w:numId w:val="1"/>
         </w:numPr>
         <w:ind w:firstLineChars="0"/>
       </w:pPr>
@@ -919,41 +446,17 @@
       </w:r>
     </w:p>
     <w:p/>
-    <w:p/>
-    <w:p/>
-    <w:p/>
-    <w:p/>
-    <w:p/>
-    <w:p/>
-    <w:p/>
-    <w:p/>
-    <w:p>
-      <w:r>
-        <w:rPr>
-          <w:rFonts w:hint="eastAsia"/>
+    <w:p>
+      <w:r>
+        <w:rPr>
+          <w:noProof/>
         </w:rPr>
         <w:lastRenderedPageBreak/>
-        <w:t>构造函数：</w:t>
-      </w:r>
-    </w:p>
-    <w:p>
-      <w:pPr>
-        <w:pStyle w:val="a3"/>
-        <w:numPr>
-          <w:ilvl w:val="0"/>
-          <w:numId w:val="3"/>
-        </w:numPr>
-        <w:ind w:firstLineChars="0"/>
-      </w:pPr>
-      <w:r>
-        <w:rPr>
-          <w:noProof/>
-        </w:rPr>
         <w:drawing>
-          <wp:inline distT="0" distB="0" distL="0" distR="0" wp14:anchorId="3A96E0C1" wp14:editId="294671AE">
-            <wp:extent cx="5274310" cy="3608070"/>
+          <wp:inline distT="0" distB="0" distL="0" distR="0" wp14:anchorId="798C7A0F" wp14:editId="6D464D32">
+            <wp:extent cx="5274310" cy="1833245"/>
             <wp:effectExtent l="0" t="0" r="2540" b="0"/>
-            <wp:docPr id="5" name="图片 5"/>
+            <wp:docPr id="2" name="图片 2"/>
             <wp:cNvGraphicFramePr>
               <a:graphicFrameLocks xmlns:a="http://schemas.openxmlformats.org/drawingml/2006/main" noChangeAspect="1"/>
             </wp:cNvGraphicFramePr>
@@ -973,7 +476,7 @@
                   <pic:spPr>
                     <a:xfrm>
                       <a:off x="0" y="0"/>
-                      <a:ext cx="5274310" cy="3608070"/>
+                      <a:ext cx="5274310" cy="1833245"/>
                     </a:xfrm>
                     <a:prstGeom prst="rect">
                       <a:avLst/>
@@ -986,157 +489,64 @@
         </w:drawing>
       </w:r>
     </w:p>
+    <w:p/>
+    <w:p/>
+    <w:p/>
+    <w:p/>
+    <w:p/>
+    <w:p/>
+    <w:p/>
+    <w:p/>
+    <w:p/>
+    <w:p/>
+    <w:p/>
+    <w:p/>
+    <w:p/>
+    <w:p/>
+    <w:p/>
+    <w:p/>
+    <w:p/>
+    <w:p/>
+    <w:p/>
+    <w:p/>
+    <w:p/>
+    <w:p/>
+    <w:p/>
+    <w:p/>
+    <w:p/>
+    <w:p/>
+    <w:p/>
+    <w:p/>
+    <w:p/>
+    <w:p/>
+    <w:p/>
+    <w:p/>
+    <w:p/>
+    <w:p/>
+    <w:p>
+      <w:r>
+        <w:rPr>
+          <w:rFonts w:hint="eastAsia"/>
+        </w:rPr>
+        <w:lastRenderedPageBreak/>
+        <w:t>用new</w:t>
+      </w:r>
+      <w:r>
+        <w:t xml:space="preserve"> </w:t>
+      </w:r>
+      <w:r>
+        <w:rPr>
+          <w:rFonts w:hint="eastAsia"/>
+        </w:rPr>
+        <w:t>Object（）；创建：</w:t>
+      </w:r>
+    </w:p>
     <w:p>
       <w:pPr>
         <w:pStyle w:val="a3"/>
         <w:numPr>
           <w:ilvl w:val="0"/>
-          <w:numId w:val="3"/>
-        </w:numPr>
-        <w:ind w:firstLineChars="0"/>
-      </w:pPr>
-      <w:r>
-        <w:t xml:space="preserve">  </w:t>
-      </w:r>
-      <w:r>
-        <w:rPr>
-          <w:rFonts w:hint="eastAsia"/>
-        </w:rPr>
-        <w:t>//</w:t>
-      </w:r>
-      <w:r>
-        <w:t xml:space="preserve"> </w:t>
-      </w:r>
-      <w:r>
-        <w:rPr>
-          <w:rFonts w:hint="eastAsia"/>
-        </w:rPr>
-        <w:t>3.</w:t>
-      </w:r>
-      <w:r>
-        <w:t xml:space="preserve"> </w:t>
-      </w:r>
-      <w:r>
-        <w:rPr>
-          <w:rFonts w:hint="eastAsia"/>
-        </w:rPr>
-        <w:t>调用构造函数必须用new</w:t>
-      </w:r>
-    </w:p>
-    <w:p>
-      <w:pPr>
-        <w:pStyle w:val="a3"/>
-        <w:numPr>
-          <w:ilvl w:val="0"/>
-          <w:numId w:val="3"/>
-        </w:numPr>
-        <w:ind w:firstLineChars="0"/>
-      </w:pPr>
-      <w:r>
-        <w:rPr>
-          <w:rFonts w:hint="eastAsia"/>
-        </w:rPr>
-        <w:t xml:space="preserve"> </w:t>
-      </w:r>
-      <w:r>
-        <w:t xml:space="preserve"> </w:t>
-      </w:r>
-      <w:r>
-        <w:rPr>
-          <w:rFonts w:hint="eastAsia"/>
-        </w:rPr>
-        <w:t>//</w:t>
-      </w:r>
-      <w:r>
-        <w:t xml:space="preserve"> </w:t>
-      </w:r>
-      <w:r>
-        <w:rPr>
-          <w:rFonts w:hint="eastAsia"/>
-        </w:rPr>
-        <w:t>4.</w:t>
-      </w:r>
-      <w:r>
-        <w:t xml:space="preserve"> </w:t>
-      </w:r>
-      <w:r>
-        <w:rPr>
-          <w:rFonts w:hint="eastAsia"/>
-        </w:rPr>
-        <w:t>只要new</w:t>
-      </w:r>
-      <w:r>
-        <w:t xml:space="preserve"> </w:t>
-      </w:r>
-      <w:r>
-        <w:rPr>
-          <w:rFonts w:hint="eastAsia"/>
-        </w:rPr>
-        <w:t>Star（）调用函数就会创建一个对象</w:t>
-      </w:r>
-    </w:p>
-    <w:p>
-      <w:pPr>
-        <w:pStyle w:val="a3"/>
-        <w:numPr>
-          <w:ilvl w:val="0"/>
-          <w:numId w:val="3"/>
-        </w:numPr>
-        <w:ind w:firstLineChars="0"/>
-      </w:pPr>
-      <w:r>
-        <w:rPr>
-          <w:rFonts w:hint="eastAsia"/>
-        </w:rPr>
-        <w:t xml:space="preserve"> </w:t>
-      </w:r>
-      <w:r>
-        <w:t xml:space="preserve"> </w:t>
-      </w:r>
-      <w:r>
-        <w:rPr>
-          <w:rFonts w:hint="eastAsia"/>
-        </w:rPr>
-        <w:t>//</w:t>
-      </w:r>
-      <w:r>
-        <w:t xml:space="preserve"> </w:t>
-      </w:r>
-      <w:r>
-        <w:rPr>
-          <w:rFonts w:hint="eastAsia"/>
-        </w:rPr>
-        <w:t>5.</w:t>
-      </w:r>
-      <w:r>
-        <w:t xml:space="preserve"> </w:t>
-      </w:r>
-      <w:r>
-        <w:rPr>
-          <w:rFonts w:hint="eastAsia"/>
-        </w:rPr>
-        <w:t>属性和方法必须加this</w:t>
-      </w:r>
-    </w:p>
-    <w:p/>
-    <w:p/>
-    <w:p>
-      <w:r>
-        <w:t>N</w:t>
-      </w:r>
-      <w:r>
-        <w:rPr>
-          <w:rFonts w:hint="eastAsia"/>
-        </w:rPr>
-        <w:t>ew：</w:t>
-      </w:r>
-    </w:p>
-    <w:p>
-      <w:pPr>
-        <w:pStyle w:val="a3"/>
-        <w:numPr>
-          <w:ilvl w:val="0"/>
-          <w:numId w:val="4"/>
+          <w:numId w:val="2"/>
         </w:numPr>
         <w:ind w:firstLineChars="0"/>
       </w:pPr>
@@ -1145,10 +555,10 @@
           <w:noProof/>
         </w:rPr>
         <w:drawing>
-          <wp:inline distT="0" distB="0" distL="0" distR="0" wp14:anchorId="26B72FAD" wp14:editId="5CACCF45">
-            <wp:extent cx="4544059" cy="2248214"/>
-            <wp:effectExtent l="0" t="0" r="0" b="0"/>
-            <wp:docPr id="6" name="图片 6"/>
+          <wp:inline distT="0" distB="0" distL="0" distR="0" wp14:anchorId="25059F42" wp14:editId="63BB7A72">
+            <wp:extent cx="3362794" cy="4401164"/>
+            <wp:effectExtent l="0" t="0" r="9525" b="0"/>
+            <wp:docPr id="8" name="图片 8"/>
             <wp:cNvGraphicFramePr>
               <a:graphicFrameLocks xmlns:a="http://schemas.openxmlformats.org/drawingml/2006/main" noChangeAspect="1"/>
             </wp:cNvGraphicFramePr>
@@ -1168,7 +578,7 @@
                   <pic:spPr>
                     <a:xfrm>
                       <a:off x="0" y="0"/>
-                      <a:ext cx="4544059" cy="2248214"/>
+                      <a:ext cx="3362794" cy="4401164"/>
                     </a:xfrm>
                     <a:prstGeom prst="rect">
                       <a:avLst/>
@@ -1183,42 +593,379 @@
     </w:p>
     <w:p>
       <w:pPr>
-        <w:ind w:left="420"/>
-      </w:pPr>
-    </w:p>
-    <w:p/>
-    <w:p/>
-    <w:p/>
-    <w:p/>
-    <w:p/>
-    <w:p>
-      <w:r>
+        <w:pStyle w:val="a3"/>
+        <w:numPr>
+          <w:ilvl w:val="0"/>
+          <w:numId w:val="2"/>
+        </w:numPr>
+        <w:ind w:firstLineChars="0"/>
+      </w:pPr>
+      <w:r>
+        <w:rPr>
+          <w:rFonts w:hint="eastAsia"/>
+        </w:rPr>
+        <w:t>定义属性:</w:t>
+      </w:r>
+    </w:p>
+    <w:p>
+      <w:pPr>
+        <w:pStyle w:val="a3"/>
+        <w:numPr>
+          <w:ilvl w:val="1"/>
+          <w:numId w:val="2"/>
+        </w:numPr>
+        <w:ind w:firstLineChars="0"/>
+      </w:pPr>
+      <w:r>
+        <w:rPr>
+          <w:rFonts w:hint="eastAsia"/>
+        </w:rPr>
+        <w:t>对象名.属性名 =</w:t>
+      </w:r>
+      <w:r>
+        <w:t xml:space="preserve"> </w:t>
+      </w:r>
+      <w:r>
+        <w:rPr>
+          <w:rFonts w:hint="eastAsia"/>
+        </w:rPr>
+        <w:t>值;</w:t>
+      </w:r>
+    </w:p>
+    <w:p>
+      <w:pPr>
+        <w:pStyle w:val="a3"/>
+        <w:numPr>
+          <w:ilvl w:val="1"/>
+          <w:numId w:val="2"/>
+        </w:numPr>
+        <w:ind w:firstLineChars="0"/>
+      </w:pPr>
+      <w:r>
+        <w:rPr>
+          <w:rFonts w:hint="eastAsia"/>
+        </w:rPr>
+        <w:t>对象名[</w:t>
+      </w:r>
+      <w:r>
+        <w:t xml:space="preserve"> </w:t>
+      </w:r>
+      <w:proofErr w:type="gramStart"/>
+      <w:r>
+        <w:t>‘</w:t>
+      </w:r>
+      <w:proofErr w:type="gramEnd"/>
+      <w:r>
+        <w:t xml:space="preserve"> </w:t>
+      </w:r>
+      <w:r>
+        <w:rPr>
+          <w:rFonts w:hint="eastAsia"/>
+        </w:rPr>
+        <w:t xml:space="preserve">键 </w:t>
+      </w:r>
+      <w:proofErr w:type="gramStart"/>
+      <w:r>
+        <w:t>‘</w:t>
+      </w:r>
+      <w:proofErr w:type="gramEnd"/>
+      <w:r>
+        <w:t xml:space="preserve"> </w:t>
+      </w:r>
+      <w:r>
+        <w:rPr>
+          <w:rFonts w:hint="eastAsia"/>
+        </w:rPr>
+        <w:t>]</w:t>
+      </w:r>
+      <w:r>
+        <w:t xml:space="preserve"> </w:t>
+      </w:r>
+      <w:r>
+        <w:rPr>
+          <w:rFonts w:hint="eastAsia"/>
+        </w:rPr>
+        <w:t>=</w:t>
+      </w:r>
+      <w:r>
+        <w:t xml:space="preserve"> </w:t>
+      </w:r>
+      <w:r>
+        <w:rPr>
+          <w:rFonts w:hint="eastAsia"/>
+        </w:rPr>
+        <w:t>值;</w:t>
+      </w:r>
+    </w:p>
+    <w:p>
+      <w:pPr>
+        <w:pStyle w:val="a3"/>
+        <w:numPr>
+          <w:ilvl w:val="0"/>
+          <w:numId w:val="2"/>
+        </w:numPr>
+        <w:ind w:firstLineChars="0"/>
+      </w:pPr>
+      <w:r>
+        <w:rPr>
+          <w:rFonts w:hint="eastAsia"/>
+        </w:rPr>
+        <w:t>定义方法:</w:t>
+      </w:r>
+    </w:p>
+    <w:p>
+      <w:pPr>
+        <w:pStyle w:val="a3"/>
+        <w:numPr>
+          <w:ilvl w:val="1"/>
+          <w:numId w:val="2"/>
+        </w:numPr>
+        <w:ind w:firstLineChars="0"/>
+      </w:pPr>
+      <w:r>
+        <w:rPr>
+          <w:rFonts w:hint="eastAsia"/>
+        </w:rPr>
+        <w:t>对象名.方法名 =</w:t>
+      </w:r>
+      <w:r>
+        <w:t xml:space="preserve"> </w:t>
+      </w:r>
+      <w:r>
+        <w:rPr>
+          <w:rFonts w:hint="eastAsia"/>
+        </w:rPr>
+        <w:t>function(</w:t>
+      </w:r>
+      <w:r>
+        <w:t xml:space="preserve"> </w:t>
+      </w:r>
+      <w:r>
+        <w:rPr>
+          <w:rFonts w:hint="eastAsia"/>
+        </w:rPr>
+        <w:t>){</w:t>
+      </w:r>
+      <w:r>
+        <w:t xml:space="preserve"> </w:t>
+      </w:r>
+      <w:r>
+        <w:rPr>
+          <w:rFonts w:hint="eastAsia"/>
+        </w:rPr>
+        <w:t>};</w:t>
+      </w:r>
+    </w:p>
+    <w:p>
+      <w:pPr>
+        <w:pStyle w:val="a3"/>
+        <w:numPr>
+          <w:ilvl w:val="1"/>
+          <w:numId w:val="2"/>
+        </w:numPr>
+        <w:ind w:firstLineChars="0"/>
+      </w:pPr>
+      <w:r>
+        <w:rPr>
+          <w:rFonts w:hint="eastAsia"/>
+        </w:rPr>
+        <w:t>对象名[</w:t>
+      </w:r>
+      <w:r>
+        <w:t xml:space="preserve"> </w:t>
+      </w:r>
+      <w:proofErr w:type="gramStart"/>
+      <w:r>
+        <w:t>‘</w:t>
+      </w:r>
+      <w:proofErr w:type="gramEnd"/>
+      <w:r>
+        <w:t xml:space="preserve"> </w:t>
+      </w:r>
+      <w:r>
+        <w:rPr>
+          <w:rFonts w:hint="eastAsia"/>
+        </w:rPr>
+        <w:t xml:space="preserve">键 </w:t>
+      </w:r>
+      <w:proofErr w:type="gramStart"/>
+      <w:r>
+        <w:t>‘</w:t>
+      </w:r>
+      <w:proofErr w:type="gramEnd"/>
+      <w:r>
+        <w:t xml:space="preserve"> </w:t>
+      </w:r>
+      <w:r>
+        <w:rPr>
+          <w:rFonts w:hint="eastAsia"/>
+        </w:rPr>
+        <w:t>]</w:t>
+      </w:r>
+      <w:r>
+        <w:t xml:space="preserve"> </w:t>
+      </w:r>
+      <w:r>
+        <w:rPr>
+          <w:rFonts w:hint="eastAsia"/>
+        </w:rPr>
+        <w:t>=</w:t>
+      </w:r>
+      <w:r>
+        <w:t xml:space="preserve"> </w:t>
+      </w:r>
+      <w:r>
+        <w:rPr>
+          <w:rFonts w:hint="eastAsia"/>
+        </w:rPr>
+        <w:t>function(</w:t>
+      </w:r>
+      <w:r>
+        <w:t xml:space="preserve"> </w:t>
+      </w:r>
+      <w:r>
+        <w:rPr>
+          <w:rFonts w:hint="eastAsia"/>
+        </w:rPr>
+        <w:t>){</w:t>
+      </w:r>
+      <w:r>
+        <w:t xml:space="preserve"> </w:t>
+      </w:r>
+      <w:r>
+        <w:rPr>
+          <w:rFonts w:hint="eastAsia"/>
+        </w:rPr>
+        <w:t>};</w:t>
+      </w:r>
+    </w:p>
+    <w:p>
+      <w:pPr>
+        <w:pStyle w:val="a3"/>
+        <w:numPr>
+          <w:ilvl w:val="0"/>
+          <w:numId w:val="2"/>
+        </w:numPr>
+        <w:ind w:firstLineChars="0"/>
+      </w:pPr>
+      <w:r>
+        <w:rPr>
+          <w:rFonts w:hint="eastAsia"/>
+        </w:rPr>
+        <w:t>访问属性:</w:t>
+      </w:r>
+    </w:p>
+    <w:p>
+      <w:pPr>
+        <w:pStyle w:val="a3"/>
+        <w:numPr>
+          <w:ilvl w:val="1"/>
+          <w:numId w:val="2"/>
+        </w:numPr>
+        <w:ind w:firstLineChars="0"/>
+      </w:pPr>
+      <w:r>
+        <w:rPr>
+          <w:rFonts w:hint="eastAsia"/>
+        </w:rPr>
+        <w:t>对象名.属性名;</w:t>
+      </w:r>
+    </w:p>
+    <w:p>
+      <w:pPr>
+        <w:pStyle w:val="a3"/>
+        <w:numPr>
+          <w:ilvl w:val="1"/>
+          <w:numId w:val="2"/>
+        </w:numPr>
+        <w:ind w:firstLineChars="0"/>
+      </w:pPr>
+      <w:r>
+        <w:rPr>
+          <w:rFonts w:hint="eastAsia"/>
+        </w:rPr>
+        <w:t>对象名[</w:t>
+      </w:r>
+      <w:r>
+        <w:t xml:space="preserve"> </w:t>
+      </w:r>
+      <w:proofErr w:type="gramStart"/>
+      <w:r>
+        <w:t>‘</w:t>
+      </w:r>
+      <w:proofErr w:type="gramEnd"/>
+      <w:r>
+        <w:t xml:space="preserve"> </w:t>
+      </w:r>
+      <w:r>
+        <w:rPr>
+          <w:rFonts w:hint="eastAsia"/>
+        </w:rPr>
+        <w:t xml:space="preserve">键 </w:t>
+      </w:r>
+      <w:proofErr w:type="gramStart"/>
+      <w:r>
+        <w:t>‘</w:t>
+      </w:r>
+      <w:proofErr w:type="gramEnd"/>
+      <w:r>
+        <w:t xml:space="preserve"> </w:t>
+      </w:r>
+      <w:r>
+        <w:rPr>
+          <w:rFonts w:hint="eastAsia"/>
+        </w:rPr>
+        <w:t>];</w:t>
+      </w:r>
+    </w:p>
+    <w:p>
+      <w:pPr>
+        <w:pStyle w:val="a3"/>
+        <w:numPr>
+          <w:ilvl w:val="0"/>
+          <w:numId w:val="2"/>
+        </w:numPr>
+        <w:ind w:firstLineChars="0"/>
+      </w:pPr>
+      <w:r>
+        <w:rPr>
+          <w:rFonts w:hint="eastAsia"/>
+        </w:rPr>
+        <w:t>调用方法:</w:t>
+      </w:r>
+    </w:p>
+    <w:p>
+      <w:pPr>
+        <w:pStyle w:val="a3"/>
+        <w:numPr>
+          <w:ilvl w:val="1"/>
+          <w:numId w:val="2"/>
+        </w:numPr>
+        <w:ind w:firstLineChars="0"/>
+      </w:pPr>
+      <w:r>
+        <w:rPr>
+          <w:rFonts w:hint="eastAsia"/>
+        </w:rPr>
+        <w:t>对象名.方法名();</w:t>
+      </w:r>
+    </w:p>
+    <w:p/>
+    <w:p/>
+    <w:p/>
+    <w:p/>
+    <w:p/>
+    <w:p/>
+    <w:p/>
+    <w:p/>
+    <w:p/>
+    <w:p>
+      <w:r>
+        <w:rPr>
+          <w:rFonts w:hint="eastAsia"/>
+        </w:rPr>
         <w:lastRenderedPageBreak/>
-        <w:t>F</w:t>
-      </w:r>
-      <w:r>
-        <w:rPr>
-          <w:rFonts w:hint="eastAsia"/>
-        </w:rPr>
-        <w:t>or</w:t>
-      </w:r>
-      <w:r>
-        <w:t xml:space="preserve"> </w:t>
-      </w:r>
-      <w:r>
-        <w:rPr>
-          <w:rFonts w:hint="eastAsia"/>
-        </w:rPr>
-        <w:t>in</w:t>
-      </w:r>
-      <w:r>
-        <w:t xml:space="preserve"> </w:t>
-      </w:r>
-      <w:r>
-        <w:rPr>
-          <w:rFonts w:hint="eastAsia"/>
-        </w:rPr>
-        <w:t>遍历对象:</w:t>
+        <w:t>构造函数：</w:t>
       </w:r>
     </w:p>
     <w:p>
@@ -1226,7 +973,7 @@
         <w:pStyle w:val="a3"/>
         <w:numPr>
           <w:ilvl w:val="0"/>
-          <w:numId w:val="5"/>
+          <w:numId w:val="3"/>
         </w:numPr>
         <w:ind w:firstLineChars="0"/>
       </w:pPr>
@@ -1235,10 +982,10 @@
           <w:noProof/>
         </w:rPr>
         <w:drawing>
-          <wp:inline distT="0" distB="0" distL="0" distR="0" wp14:anchorId="5FB09E40" wp14:editId="15B3E72A">
-            <wp:extent cx="5210902" cy="4143953"/>
-            <wp:effectExtent l="0" t="0" r="8890" b="9525"/>
-            <wp:docPr id="7" name="图片 7"/>
+          <wp:inline distT="0" distB="0" distL="0" distR="0" wp14:anchorId="3A96E0C1" wp14:editId="294671AE">
+            <wp:extent cx="5274310" cy="3608070"/>
+            <wp:effectExtent l="0" t="0" r="2540" b="0"/>
+            <wp:docPr id="5" name="图片 5"/>
             <wp:cNvGraphicFramePr>
               <a:graphicFrameLocks xmlns:a="http://schemas.openxmlformats.org/drawingml/2006/main" noChangeAspect="1"/>
             </wp:cNvGraphicFramePr>
@@ -1258,6 +1005,295 @@
                   <pic:spPr>
                     <a:xfrm>
                       <a:off x="0" y="0"/>
+                      <a:ext cx="5274310" cy="3608070"/>
+                    </a:xfrm>
+                    <a:prstGeom prst="rect">
+                      <a:avLst/>
+                    </a:prstGeom>
+                  </pic:spPr>
+                </pic:pic>
+              </a:graphicData>
+            </a:graphic>
+          </wp:inline>
+        </w:drawing>
+      </w:r>
+    </w:p>
+    <w:p>
+      <w:pPr>
+        <w:pStyle w:val="a3"/>
+        <w:numPr>
+          <w:ilvl w:val="0"/>
+          <w:numId w:val="3"/>
+        </w:numPr>
+        <w:ind w:firstLineChars="0"/>
+        <w:rPr>
+          <w:color w:val="FF0000"/>
+        </w:rPr>
+      </w:pPr>
+      <w:r>
+        <w:t xml:space="preserve">  </w:t>
+      </w:r>
+      <w:r>
+        <w:rPr>
+          <w:rFonts w:hint="eastAsia"/>
+        </w:rPr>
+        <w:t>//</w:t>
+      </w:r>
+      <w:r>
+        <w:t xml:space="preserve"> </w:t>
+      </w:r>
+      <w:r>
+        <w:rPr>
+          <w:rFonts w:hint="eastAsia"/>
+        </w:rPr>
+        <w:t>3.</w:t>
+      </w:r>
+      <w:r>
+        <w:t xml:space="preserve"> </w:t>
+      </w:r>
+      <w:r>
+        <w:rPr>
+          <w:rFonts w:hint="eastAsia"/>
+          <w:color w:val="FF0000"/>
+        </w:rPr>
+        <w:t>调用构造函数必须用new</w:t>
+      </w:r>
+    </w:p>
+    <w:p>
+      <w:pPr>
+        <w:pStyle w:val="a3"/>
+        <w:numPr>
+          <w:ilvl w:val="0"/>
+          <w:numId w:val="3"/>
+        </w:numPr>
+        <w:ind w:firstLineChars="0"/>
+      </w:pPr>
+      <w:r>
+        <w:rPr>
+          <w:rFonts w:hint="eastAsia"/>
+        </w:rPr>
+        <w:t xml:space="preserve"> </w:t>
+      </w:r>
+      <w:r>
+        <w:t xml:space="preserve"> </w:t>
+      </w:r>
+      <w:r>
+        <w:rPr>
+          <w:rFonts w:hint="eastAsia"/>
+        </w:rPr>
+        <w:t>//</w:t>
+      </w:r>
+      <w:r>
+        <w:t xml:space="preserve"> </w:t>
+      </w:r>
+      <w:r>
+        <w:rPr>
+          <w:rFonts w:hint="eastAsia"/>
+        </w:rPr>
+        <w:t>4.</w:t>
+      </w:r>
+      <w:r>
+        <w:t xml:space="preserve"> </w:t>
+      </w:r>
+      <w:r>
+        <w:rPr>
+          <w:rFonts w:hint="eastAsia"/>
+        </w:rPr>
+        <w:t>只要new</w:t>
+      </w:r>
+      <w:r>
+        <w:t xml:space="preserve"> </w:t>
+      </w:r>
+      <w:r>
+        <w:rPr>
+          <w:rFonts w:hint="eastAsia"/>
+        </w:rPr>
+        <w:t>Star（）调用函数就会创建一个对象</w:t>
+      </w:r>
+    </w:p>
+    <w:p>
+      <w:pPr>
+        <w:pStyle w:val="a3"/>
+        <w:numPr>
+          <w:ilvl w:val="0"/>
+          <w:numId w:val="3"/>
+        </w:numPr>
+        <w:ind w:firstLineChars="0"/>
+      </w:pPr>
+      <w:r>
+        <w:rPr>
+          <w:rFonts w:hint="eastAsia"/>
+        </w:rPr>
+        <w:t xml:space="preserve"> </w:t>
+      </w:r>
+      <w:r>
+        <w:t xml:space="preserve"> </w:t>
+      </w:r>
+      <w:r>
+        <w:rPr>
+          <w:rFonts w:hint="eastAsia"/>
+        </w:rPr>
+        <w:t>//</w:t>
+      </w:r>
+      <w:r>
+        <w:t xml:space="preserve"> </w:t>
+      </w:r>
+      <w:r>
+        <w:rPr>
+          <w:rFonts w:hint="eastAsia"/>
+        </w:rPr>
+        <w:t>5.</w:t>
+      </w:r>
+      <w:r>
+        <w:t xml:space="preserve"> </w:t>
+      </w:r>
+      <w:r>
+        <w:rPr>
+          <w:rFonts w:hint="eastAsia"/>
+        </w:rPr>
+        <w:t>属性和方法必须加this</w:t>
+      </w:r>
+    </w:p>
+    <w:p/>
+    <w:p/>
+    <w:p>
+      <w:r>
+        <w:t>N</w:t>
+      </w:r>
+      <w:r>
+        <w:rPr>
+          <w:rFonts w:hint="eastAsia"/>
+        </w:rPr>
+        <w:t>ew：</w:t>
+      </w:r>
+    </w:p>
+    <w:p>
+      <w:pPr>
+        <w:pStyle w:val="a3"/>
+        <w:numPr>
+          <w:ilvl w:val="0"/>
+          <w:numId w:val="4"/>
+        </w:numPr>
+        <w:ind w:firstLineChars="0"/>
+      </w:pPr>
+      <w:r>
+        <w:rPr>
+          <w:noProof/>
+        </w:rPr>
+        <w:drawing>
+          <wp:inline distT="0" distB="0" distL="0" distR="0" wp14:anchorId="26B72FAD" wp14:editId="5CACCF45">
+            <wp:extent cx="4544059" cy="2248214"/>
+            <wp:effectExtent l="0" t="0" r="0" b="0"/>
+            <wp:docPr id="6" name="图片 6"/>
+            <wp:cNvGraphicFramePr>
+              <a:graphicFrameLocks xmlns:a="http://schemas.openxmlformats.org/drawingml/2006/main" noChangeAspect="1"/>
+            </wp:cNvGraphicFramePr>
+            <a:graphic xmlns:a="http://schemas.openxmlformats.org/drawingml/2006/main">
+              <a:graphicData uri="http://schemas.openxmlformats.org/drawingml/2006/picture">
+                <pic:pic xmlns:pic="http://schemas.openxmlformats.org/drawingml/2006/picture">
+                  <pic:nvPicPr>
+                    <pic:cNvPr id="1" name=""/>
+                    <pic:cNvPicPr/>
+                  </pic:nvPicPr>
+                  <pic:blipFill>
+                    <a:blip r:embed="rId12"/>
+                    <a:stretch>
+                      <a:fillRect/>
+                    </a:stretch>
+                  </pic:blipFill>
+                  <pic:spPr>
+                    <a:xfrm>
+                      <a:off x="0" y="0"/>
+                      <a:ext cx="4544059" cy="2248214"/>
+                    </a:xfrm>
+                    <a:prstGeom prst="rect">
+                      <a:avLst/>
+                    </a:prstGeom>
+                  </pic:spPr>
+                </pic:pic>
+              </a:graphicData>
+            </a:graphic>
+          </wp:inline>
+        </w:drawing>
+      </w:r>
+    </w:p>
+    <w:p>
+      <w:pPr>
+        <w:ind w:left="420"/>
+      </w:pPr>
+    </w:p>
+    <w:p/>
+    <w:p/>
+    <w:p/>
+    <w:p/>
+    <w:p/>
+    <w:p>
+      <w:r>
+        <w:lastRenderedPageBreak/>
+        <w:t>F</w:t>
+      </w:r>
+      <w:r>
+        <w:rPr>
+          <w:rFonts w:hint="eastAsia"/>
+        </w:rPr>
+        <w:t>or</w:t>
+      </w:r>
+      <w:r>
+        <w:t xml:space="preserve"> </w:t>
+      </w:r>
+      <w:r>
+        <w:rPr>
+          <w:rFonts w:hint="eastAsia"/>
+        </w:rPr>
+        <w:t>in</w:t>
+      </w:r>
+      <w:r>
+        <w:t xml:space="preserve"> </w:t>
+      </w:r>
+      <w:r>
+        <w:rPr>
+          <w:rFonts w:hint="eastAsia"/>
+        </w:rPr>
+        <w:t>遍历对象:</w:t>
+      </w:r>
+    </w:p>
+    <w:p>
+      <w:pPr>
+        <w:pStyle w:val="a3"/>
+        <w:numPr>
+          <w:ilvl w:val="0"/>
+          <w:numId w:val="5"/>
+        </w:numPr>
+        <w:ind w:firstLineChars="0"/>
+      </w:pPr>
+      <w:r>
+        <w:rPr>
+          <w:noProof/>
+        </w:rPr>
+        <w:drawing>
+          <wp:inline distT="0" distB="0" distL="0" distR="0" wp14:anchorId="5FB09E40" wp14:editId="15B3E72A">
+            <wp:extent cx="5210902" cy="4143953"/>
+            <wp:effectExtent l="0" t="0" r="8890" b="9525"/>
+            <wp:docPr id="7" name="图片 7"/>
+            <wp:cNvGraphicFramePr>
+              <a:graphicFrameLocks xmlns:a="http://schemas.openxmlformats.org/drawingml/2006/main" noChangeAspect="1"/>
+            </wp:cNvGraphicFramePr>
+            <a:graphic xmlns:a="http://schemas.openxmlformats.org/drawingml/2006/main">
+              <a:graphicData uri="http://schemas.openxmlformats.org/drawingml/2006/picture">
+                <pic:pic xmlns:pic="http://schemas.openxmlformats.org/drawingml/2006/picture">
+                  <pic:nvPicPr>
+                    <pic:cNvPr id="1" name=""/>
+                    <pic:cNvPicPr/>
+                  </pic:nvPicPr>
+                  <pic:blipFill>
+                    <a:blip r:embed="rId13"/>
+                    <a:stretch>
+                      <a:fillRect/>
+                    </a:stretch>
+                  </pic:blipFill>
+                  <pic:spPr>
+                    <a:xfrm>
+                      <a:off x="0" y="0"/>
                       <a:ext cx="5210902" cy="4143953"/>
                     </a:xfrm>
                     <a:prstGeom prst="rect">
@@ -1282,6 +1318,44 @@
     </w:sectPr>
   </w:body>
 </w:document>
+</file>
+
+<file path=word/endnotes.xml><?xml version="1.0" encoding="utf-8"?>
+<w:endnotes xmlns:wpc="http://schemas.microsoft.com/office/word/2010/wordprocessingCanvas" xmlns:cx="http://schemas.microsoft.com/office/drawing/2014/chartex" xmlns:cx1="http://schemas.microsoft.com/office/drawing/2015/9/8/chartex" xmlns:cx2="http://schemas.microsoft.com/office/drawing/2015/10/21/chartex" xmlns:cx3="http://schemas.microsoft.com/office/drawing/2016/5/9/chartex" xmlns:cx4="http://schemas.microsoft.com/office/drawing/2016/5/10/chartex" xmlns:cx5="http://schemas.microsoft.com/office/drawing/2016/5/11/chartex" xmlns:cx6="http://schemas.microsoft.com/office/drawing/2016/5/12/chartex" xmlns:cx7="http://schemas.microsoft.com/office/drawing/2016/5/13/chartex" xmlns:cx8="http://schemas.microsoft.com/office/drawing/2016/5/14/chartex" xmlns:mc="http://schemas.openxmlformats.org/markup-compatibility/2006" xmlns:aink="http://schemas.microsoft.com/office/drawing/2016/ink" xmlns:am3d="http://schemas.microsoft.com/office/drawing/2017/model3d" xmlns:o="urn:schemas-microsoft-com:office:office" xmlns:oel="http://schemas.microsoft.com/office/2019/extlst" xmlns:r="http://schemas.openxmlformats.org/officeDocument/2006/relationships" xmlns:m="http://schemas.openxmlformats.org/officeDocument/2006/math" xmlns:v="urn:schemas-microsoft-com:vml" xmlns:wp14="http://schemas.microsoft.com/office/word/2010/wordprocessingDrawing" xmlns:wp="http://schemas.openxmlformats.org/drawingml/2006/wordprocessingDrawing" xmlns:w10="urn:schemas-microsoft-com:office:word" xmlns:w="http://schemas.openxmlformats.org/wordprocessingml/2006/main" xmlns:w14="http://schemas.microsoft.com/office/word/2010/wordml" xmlns:w15="http://schemas.microsoft.com/office/word/2012/wordml" xmlns:w16cex="http://schemas.microsoft.com/office/word/2018/wordml/cex" xmlns:w16cid="http://schemas.microsoft.com/office/word/2016/wordml/cid" xmlns:w16="http://schemas.microsoft.com/office/word/2018/wordml" xmlns:w16sdtdh="http://schemas.microsoft.com/office/word/2020/wordml/sdtdatahash" xmlns:w16se="http://schemas.microsoft.com/office/word/2015/wordml/symex" xmlns:wpg="http://schemas.microsoft.com/office/word/2010/wordprocessingGroup" xmlns:wpi="http://schemas.microsoft.com/office/word/2010/wordprocessingInk" xmlns:wne="http://schemas.microsoft.com/office/word/2006/wordml" xmlns:wps="http://schemas.microsoft.com/office/word/2010/wordprocessingShape" mc:Ignorable="w14 w15 w16se w16cid w16 w16cex w16sdtdh wp14">
+  <w:endnote w:type="separator" w:id="-1">
+    <w:p>
+      <w:r>
+        <w:separator/>
+      </w:r>
+    </w:p>
+  </w:endnote>
+  <w:endnote w:type="continuationSeparator" w:id="0">
+    <w:p>
+      <w:r>
+        <w:continuationSeparator/>
+      </w:r>
+    </w:p>
+  </w:endnote>
+</w:endnotes>
+</file>
+
+<file path=word/footnotes.xml><?xml version="1.0" encoding="utf-8"?>
+<w:footnotes xmlns:wpc="http://schemas.microsoft.com/office/word/2010/wordprocessingCanvas" xmlns:cx="http://schemas.microsoft.com/office/drawing/2014/chartex" xmlns:cx1="http://schemas.microsoft.com/office/drawing/2015/9/8/chartex" xmlns:cx2="http://schemas.microsoft.com/office/drawing/2015/10/21/chartex" xmlns:cx3="http://schemas.microsoft.com/office/drawing/2016/5/9/chartex" xmlns:cx4="http://schemas.microsoft.com/office/drawing/2016/5/10/chartex" xmlns:cx5="http://schemas.microsoft.com/office/drawing/2016/5/11/chartex" xmlns:cx6="http://schemas.microsoft.com/office/drawing/2016/5/12/chartex" xmlns:cx7="http://schemas.microsoft.com/office/drawing/2016/5/13/chartex" xmlns:cx8="http://schemas.microsoft.com/office/drawing/2016/5/14/chartex" xmlns:mc="http://schemas.openxmlformats.org/markup-compatibility/2006" xmlns:aink="http://schemas.microsoft.com/office/drawing/2016/ink" xmlns:am3d="http://schemas.microsoft.com/office/drawing/2017/model3d" xmlns:o="urn:schemas-microsoft-com:office:office" xmlns:oel="http://schemas.microsoft.com/office/2019/extlst" xmlns:r="http://schemas.openxmlformats.org/officeDocument/2006/relationships" xmlns:m="http://schemas.openxmlformats.org/officeDocument/2006/math" xmlns:v="urn:schemas-microsoft-com:vml" xmlns:wp14="http://schemas.microsoft.com/office/word/2010/wordprocessingDrawing" xmlns:wp="http://schemas.openxmlformats.org/drawingml/2006/wordprocessingDrawing" xmlns:w10="urn:schemas-microsoft-com:office:word" xmlns:w="http://schemas.openxmlformats.org/wordprocessingml/2006/main" xmlns:w14="http://schemas.microsoft.com/office/word/2010/wordml" xmlns:w15="http://schemas.microsoft.com/office/word/2012/wordml" xmlns:w16cex="http://schemas.microsoft.com/office/word/2018/wordml/cex" xmlns:w16cid="http://schemas.microsoft.com/office/word/2016/wordml/cid" xmlns:w16="http://schemas.microsoft.com/office/word/2018/wordml" xmlns:w16sdtdh="http://schemas.microsoft.com/office/word/2020/wordml/sdtdatahash" xmlns:w16se="http://schemas.microsoft.com/office/word/2015/wordml/symex" xmlns:wpg="http://schemas.microsoft.com/office/word/2010/wordprocessingGroup" xmlns:wpi="http://schemas.microsoft.com/office/word/2010/wordprocessingInk" xmlns:wne="http://schemas.microsoft.com/office/word/2006/wordml" xmlns:wps="http://schemas.microsoft.com/office/word/2010/wordprocessingShape" mc:Ignorable="w14 w15 w16se w16cid w16 w16cex w16sdtdh wp14">
+  <w:footnote w:type="separator" w:id="-1">
+    <w:p>
+      <w:r>
+        <w:separator/>
+      </w:r>
+    </w:p>
+  </w:footnote>
+  <w:footnote w:type="continuationSeparator" w:id="0">
+    <w:p>
+      <w:r>
+        <w:continuationSeparator/>
+      </w:r>
+    </w:p>
+  </w:footnote>
+</w:footnotes>
 </file>
 
 <file path=word/numbering.xml><?xml version="1.0" encoding="utf-8"?>
@@ -2186,6 +2260,71 @@
       <w:ind w:firstLineChars="200" w:firstLine="420"/>
     </w:pPr>
   </w:style>
+  <w:style w:type="paragraph" w:styleId="a4">
+    <w:name w:val="header"/>
+    <w:basedOn w:val="a"/>
+    <w:link w:val="a5"/>
+    <w:uiPriority w:val="99"/>
+    <w:unhideWhenUsed/>
+    <w:rsid w:val="0061361C"/>
+    <w:pPr>
+      <w:pBdr>
+        <w:bottom w:val="single" w:sz="6" w:space="1" w:color="auto"/>
+      </w:pBdr>
+      <w:tabs>
+        <w:tab w:val="center" w:pos="4153"/>
+        <w:tab w:val="right" w:pos="8306"/>
+      </w:tabs>
+      <w:snapToGrid w:val="0"/>
+      <w:jc w:val="center"/>
+    </w:pPr>
+    <w:rPr>
+      <w:sz w:val="18"/>
+      <w:szCs w:val="18"/>
+    </w:rPr>
+  </w:style>
+  <w:style w:type="character" w:customStyle="1" w:styleId="a5">
+    <w:name w:val="页眉 字符"/>
+    <w:basedOn w:val="a0"/>
+    <w:link w:val="a4"/>
+    <w:uiPriority w:val="99"/>
+    <w:rsid w:val="0061361C"/>
+    <w:rPr>
+      <w:sz w:val="18"/>
+      <w:szCs w:val="18"/>
+    </w:rPr>
+  </w:style>
+  <w:style w:type="paragraph" w:styleId="a6">
+    <w:name w:val="footer"/>
+    <w:basedOn w:val="a"/>
+    <w:link w:val="a7"/>
+    <w:uiPriority w:val="99"/>
+    <w:unhideWhenUsed/>
+    <w:rsid w:val="0061361C"/>
+    <w:pPr>
+      <w:tabs>
+        <w:tab w:val="center" w:pos="4153"/>
+        <w:tab w:val="right" w:pos="8306"/>
+      </w:tabs>
+      <w:snapToGrid w:val="0"/>
+      <w:jc w:val="left"/>
+    </w:pPr>
+    <w:rPr>
+      <w:sz w:val="18"/>
+      <w:szCs w:val="18"/>
+    </w:rPr>
+  </w:style>
+  <w:style w:type="character" w:customStyle="1" w:styleId="a7">
+    <w:name w:val="页脚 字符"/>
+    <w:basedOn w:val="a0"/>
+    <w:link w:val="a6"/>
+    <w:uiPriority w:val="99"/>
+    <w:rsid w:val="0061361C"/>
+    <w:rPr>
+      <w:sz w:val="18"/>
+      <w:szCs w:val="18"/>
+    </w:rPr>
+  </w:style>
 </w:styles>
 </file>
 
